--- a/Report.docx
+++ b/Report.docx
@@ -1332,12 +1332,29 @@
           <w:rFonts w:ascii="Times New Roman" w:hAnsi="Times New Roman" w:cs="Times New Roman"/>
         </w:rPr>
       </w:pPr>
-      <w:r>
-        <w:rPr>
-          <w:rFonts w:ascii="Times New Roman" w:hAnsi="Times New Roman" w:cs="Times New Roman"/>
-        </w:rPr>
-        <w:t>https://github.com/Kallubhavijyothi/Assignment</w:t>
-      </w:r>
+      <w:hyperlink r:id="rId9" w:history="1">
+        <w:r>
+          <w:rPr>
+            <w:rStyle w:val="Hyperlink"/>
+            <w:rFonts w:ascii="Times New Roman" w:hAnsi="Times New Roman" w:cs="Times New Roman"/>
+          </w:rPr>
+          <w:t xml:space="preserve">click on this for </w:t>
+        </w:r>
+        <w:r>
+          <w:rPr>
+            <w:rStyle w:val="Hyperlink"/>
+            <w:rFonts w:ascii="Times New Roman" w:hAnsi="Times New Roman" w:cs="Times New Roman"/>
+          </w:rPr>
+          <w:t>G</w:t>
+        </w:r>
+        <w:r>
+          <w:rPr>
+            <w:rStyle w:val="Hyperlink"/>
+            <w:rFonts w:ascii="Times New Roman" w:hAnsi="Times New Roman" w:cs="Times New Roman"/>
+          </w:rPr>
+          <w:t>ithub Repository</w:t>
+        </w:r>
+      </w:hyperlink>
     </w:p>
     <w:sectPr>
       <w:pgSz w:w="12240" w:h="15840"/>
@@ -2255,6 +2272,41 @@
       <w:szCs w:val="16"/>
     </w:rPr>
   </w:style>
+  <w:style w:type="character" w:styleId="Hyperlink">
+    <w:name w:val="Hyperlink"/>
+    <w:basedOn w:val="DefaultParagraphFont"/>
+    <w:uiPriority w:val="99"/>
+    <w:unhideWhenUsed/>
+    <w:rsid w:val="00140444"/>
+    <w:rPr>
+      <w:color w:val="0000FF" w:themeColor="hyperlink"/>
+      <w:u w:val="single"/>
+    </w:rPr>
+  </w:style>
+  <w:style w:type="character" w:styleId="UnresolvedMention">
+    <w:name w:val="Unresolved Mention"/>
+    <w:basedOn w:val="DefaultParagraphFont"/>
+    <w:uiPriority w:val="99"/>
+    <w:semiHidden/>
+    <w:unhideWhenUsed/>
+    <w:rsid w:val="00140444"/>
+    <w:rPr>
+      <w:color w:val="605E5C"/>
+      <w:shd w:val="clear" w:color="auto" w:fill="E1DFDD"/>
+    </w:rPr>
+  </w:style>
+  <w:style w:type="character" w:styleId="FollowedHyperlink">
+    <w:name w:val="FollowedHyperlink"/>
+    <w:basedOn w:val="DefaultParagraphFont"/>
+    <w:uiPriority w:val="99"/>
+    <w:semiHidden/>
+    <w:unhideWhenUsed/>
+    <w:rsid w:val="00140444"/>
+    <w:rPr>
+      <w:color w:val="800080" w:themeColor="followedHyperlink"/>
+      <w:u w:val="single"/>
+    </w:rPr>
+  </w:style>
 </w:styles>
 </file>
 

--- a/Report.docx
+++ b/Report.docx
@@ -1338,21 +1338,7 @@
             <w:rStyle w:val="Hyperlink"/>
             <w:rFonts w:ascii="Times New Roman" w:hAnsi="Times New Roman" w:cs="Times New Roman"/>
           </w:rPr>
-          <w:t xml:space="preserve">click on this for </w:t>
-        </w:r>
-        <w:r>
-          <w:rPr>
-            <w:rStyle w:val="Hyperlink"/>
-            <w:rFonts w:ascii="Times New Roman" w:hAnsi="Times New Roman" w:cs="Times New Roman"/>
-          </w:rPr>
-          <w:t>G</w:t>
-        </w:r>
-        <w:r>
-          <w:rPr>
-            <w:rStyle w:val="Hyperlink"/>
-            <w:rFonts w:ascii="Times New Roman" w:hAnsi="Times New Roman" w:cs="Times New Roman"/>
-          </w:rPr>
-          <w:t>ithub Repository</w:t>
+          <w:t>click on this for Github Repository</w:t>
         </w:r>
       </w:hyperlink>
     </w:p>
